--- a/Stata/ReadMe.docx
+++ b/Stata/ReadMe.docx
@@ -352,7 +352,6 @@
         </w:rPr>
         <w:t xml:space="preserve">install: (1) </w:t>
       </w:r>
-      <w:proofErr w:type="spellStart"/>
       <w:r>
         <w:rPr>
           <w:rFonts w:ascii="Times New Roman" w:hAnsi="Times New Roman" w:cs="Times New Roman"/>
@@ -361,7 +360,6 @@
         </w:rPr>
         <w:t>did_imputation</w:t>
       </w:r>
-      <w:proofErr w:type="spellEnd"/>
       <w:r>
         <w:rPr>
           <w:rFonts w:ascii="Times New Roman" w:hAnsi="Times New Roman" w:cs="Times New Roman"/>
@@ -369,7 +367,6 @@
         </w:rPr>
         <w:t xml:space="preserve"> and (2) </w:t>
       </w:r>
-      <w:proofErr w:type="spellStart"/>
       <w:r>
         <w:rPr>
           <w:rFonts w:ascii="Times New Roman" w:hAnsi="Times New Roman" w:cs="Times New Roman"/>
@@ -378,7 +375,6 @@
         </w:rPr>
         <w:t>event_plot</w:t>
       </w:r>
-      <w:proofErr w:type="spellEnd"/>
       <w:r>
         <w:rPr>
           <w:rFonts w:ascii="Times New Roman" w:hAnsi="Times New Roman" w:cs="Times New Roman"/>
@@ -386,7 +382,6 @@
         </w:rPr>
         <w:t xml:space="preserve">. Also, update: (1) </w:t>
       </w:r>
-      <w:proofErr w:type="spellStart"/>
       <w:r>
         <w:rPr>
           <w:rFonts w:ascii="Times New Roman" w:hAnsi="Times New Roman" w:cs="Times New Roman"/>
@@ -395,7 +390,6 @@
         </w:rPr>
         <w:t>reghdfe</w:t>
       </w:r>
-      <w:proofErr w:type="spellEnd"/>
       <w:r>
         <w:rPr>
           <w:rFonts w:ascii="Times New Roman" w:hAnsi="Times New Roman" w:cs="Times New Roman"/>
@@ -403,7 +397,6 @@
         </w:rPr>
         <w:t xml:space="preserve"> and (2) </w:t>
       </w:r>
-      <w:proofErr w:type="spellStart"/>
       <w:r>
         <w:rPr>
           <w:rFonts w:ascii="Times New Roman" w:hAnsi="Times New Roman" w:cs="Times New Roman"/>
@@ -412,7 +405,6 @@
         </w:rPr>
         <w:t>ftools</w:t>
       </w:r>
-      <w:proofErr w:type="spellEnd"/>
       <w:r>
         <w:rPr>
           <w:rFonts w:ascii="Times New Roman" w:hAnsi="Times New Roman" w:cs="Times New Roman"/>
@@ -798,19 +790,8 @@
                 <w:sz w:val="20"/>
                 <w:szCs w:val="18"/>
               </w:rPr>
-              <w:t xml:space="preserve">Time </w:t>
-            </w:r>
-            <w:proofErr w:type="spellStart"/>
-            <w:r>
-              <w:rPr>
-                <w:rFonts w:ascii="Times New Roman" w:hAnsi="Times New Roman" w:cs="Times New Roman"/>
-                <w:b/>
-                <w:sz w:val="20"/>
-                <w:szCs w:val="18"/>
-              </w:rPr>
-              <w:t>series.dta</w:t>
-            </w:r>
-            <w:proofErr w:type="spellEnd"/>
+              <w:t>Time series.dta</w:t>
+            </w:r>
           </w:p>
         </w:tc>
         <w:tc>
@@ -866,19 +847,8 @@
                 <w:sz w:val="20"/>
                 <w:szCs w:val="18"/>
               </w:rPr>
-              <w:t xml:space="preserve">Data </w:t>
-            </w:r>
-            <w:proofErr w:type="spellStart"/>
-            <w:r>
-              <w:rPr>
-                <w:rFonts w:ascii="Times New Roman" w:hAnsi="Times New Roman" w:cs="Times New Roman"/>
-                <w:b/>
-                <w:sz w:val="20"/>
-                <w:szCs w:val="18"/>
-              </w:rPr>
-              <w:t>shared.dta</w:t>
-            </w:r>
-            <w:proofErr w:type="spellEnd"/>
+              <w:t>Data shared.dta</w:t>
+            </w:r>
           </w:p>
         </w:tc>
         <w:tc>
@@ -1223,17 +1193,7 @@
                 <w:sz w:val="20"/>
                 <w:szCs w:val="18"/>
               </w:rPr>
-              <w:t xml:space="preserve"> </w:t>
-            </w:r>
-            <w:proofErr w:type="spellStart"/>
-            <w:r>
-              <w:rPr>
-                <w:rFonts w:ascii="Times New Roman" w:hAnsi="Times New Roman" w:cs="Times New Roman"/>
-                <w:b/>
-                <w:sz w:val="20"/>
-                <w:szCs w:val="18"/>
-              </w:rPr>
-              <w:t>Aug</w:t>
+              <w:t xml:space="preserve"> Aug</w:t>
             </w:r>
             <w:r>
               <w:rPr>
@@ -1244,7 +1204,6 @@
               </w:rPr>
               <w:t>.dta</w:t>
             </w:r>
-            <w:proofErr w:type="spellEnd"/>
           </w:p>
         </w:tc>
         <w:tc>
@@ -1311,19 +1270,8 @@
                 <w:sz w:val="20"/>
                 <w:szCs w:val="18"/>
               </w:rPr>
-              <w:t xml:space="preserve"> </w:t>
-            </w:r>
-            <w:proofErr w:type="spellStart"/>
-            <w:r>
-              <w:rPr>
-                <w:rFonts w:ascii="Times New Roman" w:hAnsi="Times New Roman" w:cs="Times New Roman"/>
-                <w:b/>
-                <w:sz w:val="20"/>
-                <w:szCs w:val="18"/>
-              </w:rPr>
-              <w:t>Aug.dta</w:t>
-            </w:r>
-            <w:proofErr w:type="spellEnd"/>
+              <w:t xml:space="preserve"> Aug.dta</w:t>
+            </w:r>
           </w:p>
         </w:tc>
         <w:tc>
@@ -1421,19 +1369,8 @@
                 <w:sz w:val="20"/>
                 <w:szCs w:val="18"/>
               </w:rPr>
-              <w:t xml:space="preserve">Data-sharing journals in event </w:t>
-            </w:r>
-            <w:proofErr w:type="spellStart"/>
-            <w:r>
-              <w:rPr>
-                <w:rFonts w:ascii="Times New Roman" w:hAnsi="Times New Roman" w:cs="Times New Roman"/>
-                <w:b/>
-                <w:sz w:val="20"/>
-                <w:szCs w:val="18"/>
-              </w:rPr>
-              <w:t>time.dta</w:t>
-            </w:r>
-            <w:proofErr w:type="spellEnd"/>
+              <w:t>Data-sharing journals in event time.dta</w:t>
+            </w:r>
           </w:p>
         </w:tc>
         <w:tc>
@@ -1481,19 +1418,8 @@
                 <w:sz w:val="20"/>
                 <w:szCs w:val="18"/>
               </w:rPr>
-              <w:t xml:space="preserve">New submissions </w:t>
-            </w:r>
-            <w:proofErr w:type="spellStart"/>
-            <w:r>
-              <w:rPr>
-                <w:rFonts w:ascii="Times New Roman" w:hAnsi="Times New Roman" w:cs="Times New Roman"/>
-                <w:b/>
-                <w:sz w:val="20"/>
-                <w:szCs w:val="18"/>
-              </w:rPr>
-              <w:t>AER.dta</w:t>
-            </w:r>
-            <w:proofErr w:type="spellEnd"/>
+              <w:t>New submissions AER.dta</w:t>
+            </w:r>
           </w:p>
         </w:tc>
         <w:tc>
@@ -1545,19 +1471,8 @@
                 <w:sz w:val="20"/>
                 <w:szCs w:val="18"/>
               </w:rPr>
-              <w:t xml:space="preserve">Selection </w:t>
-            </w:r>
-            <w:proofErr w:type="spellStart"/>
-            <w:r>
-              <w:rPr>
-                <w:rFonts w:ascii="Times New Roman" w:hAnsi="Times New Roman" w:cs="Times New Roman"/>
-                <w:b/>
-                <w:sz w:val="20"/>
-                <w:szCs w:val="18"/>
-              </w:rPr>
-              <w:t>bias.dta</w:t>
-            </w:r>
-            <w:proofErr w:type="spellEnd"/>
+              <w:t>Selection bias.dta</w:t>
+            </w:r>
           </w:p>
         </w:tc>
         <w:tc>
@@ -1688,7 +1603,6 @@
         </w:rPr>
         <w:t xml:space="preserve">, </w:t>
       </w:r>
-      <w:proofErr w:type="spellStart"/>
       <w:r>
         <w:rPr>
           <w:rFonts w:ascii="Times New Roman" w:hAnsi="Times New Roman" w:cs="Times New Roman"/>
@@ -1697,9 +1611,8 @@
           <w:sz w:val="24"/>
           <w:szCs w:val="24"/>
         </w:rPr>
-        <w:t>beta_true</w:t>
-      </w:r>
-      <w:proofErr w:type="spellEnd"/>
+        <w:t>beta_true tstat2.csv</w:t>
+      </w:r>
       <w:r>
         <w:rPr>
           <w:rFonts w:ascii="Times New Roman" w:hAnsi="Times New Roman" w:cs="Times New Roman"/>
@@ -1708,7 +1621,7 @@
           <w:sz w:val="24"/>
           <w:szCs w:val="24"/>
         </w:rPr>
-        <w:t xml:space="preserve"> tstat2.csv</w:t>
+        <w:t xml:space="preserve">, </w:t>
       </w:r>
       <w:r>
         <w:rPr>
@@ -1718,7 +1631,7 @@
           <w:sz w:val="24"/>
           <w:szCs w:val="24"/>
         </w:rPr>
-        <w:t xml:space="preserve">, </w:t>
+        <w:t>sigma ess</w:t>
       </w:r>
       <w:r>
         <w:rPr>
@@ -1728,7 +1641,7 @@
           <w:sz w:val="24"/>
           <w:szCs w:val="24"/>
         </w:rPr>
-        <w:t>sigma ess</w:t>
+        <w:t xml:space="preserve">.csv, </w:t>
       </w:r>
       <w:r>
         <w:rPr>
@@ -1738,9 +1651,8 @@
           <w:sz w:val="24"/>
           <w:szCs w:val="24"/>
         </w:rPr>
-        <w:t xml:space="preserve">.csv, </w:t>
-      </w:r>
-      <w:proofErr w:type="spellStart"/>
+        <w:t>beta_true ess</w:t>
+      </w:r>
       <w:r>
         <w:rPr>
           <w:rFonts w:ascii="Times New Roman" w:hAnsi="Times New Roman" w:cs="Times New Roman"/>
@@ -1749,9 +1661,16 @@
           <w:sz w:val="24"/>
           <w:szCs w:val="24"/>
         </w:rPr>
-        <w:t>beta_true</w:t>
-      </w:r>
-      <w:proofErr w:type="spellEnd"/>
+        <w:t xml:space="preserve">.csv </w:t>
+      </w:r>
+      <w:r>
+        <w:rPr>
+          <w:rFonts w:ascii="Times New Roman" w:hAnsi="Times New Roman" w:cs="Times New Roman"/>
+          <w:sz w:val="24"/>
+          <w:szCs w:val="24"/>
+        </w:rPr>
+        <w:t>and</w:t>
+      </w:r>
       <w:r>
         <w:rPr>
           <w:rFonts w:ascii="Times New Roman" w:hAnsi="Times New Roman" w:cs="Times New Roman"/>
@@ -1760,7 +1679,7 @@
           <w:sz w:val="24"/>
           <w:szCs w:val="24"/>
         </w:rPr>
-        <w:t xml:space="preserve"> ess</w:t>
+        <w:t xml:space="preserve"> </w:t>
       </w:r>
       <w:r>
         <w:rPr>
@@ -1770,15 +1689,7 @@
           <w:sz w:val="24"/>
           <w:szCs w:val="24"/>
         </w:rPr>
-        <w:t xml:space="preserve">.csv </w:t>
-      </w:r>
-      <w:r>
-        <w:rPr>
-          <w:rFonts w:ascii="Times New Roman" w:hAnsi="Times New Roman" w:cs="Times New Roman"/>
-          <w:sz w:val="24"/>
-          <w:szCs w:val="24"/>
-        </w:rPr>
-        <w:t>and</w:t>
+        <w:t>beta ess</w:t>
       </w:r>
       <w:r>
         <w:rPr>
@@ -1788,150 +1699,128 @@
           <w:sz w:val="24"/>
           <w:szCs w:val="24"/>
         </w:rPr>
+        <w:t>.csv</w:t>
+      </w:r>
+      <w:r>
+        <w:rPr>
+          <w:rFonts w:ascii="Times New Roman" w:hAnsi="Times New Roman" w:cs="Times New Roman"/>
+          <w:sz w:val="24"/>
+          <w:szCs w:val="24"/>
+        </w:rPr>
+        <w:t>)</w:t>
+      </w:r>
+      <w:r>
+        <w:rPr>
+          <w:rFonts w:ascii="Times New Roman" w:hAnsi="Times New Roman" w:cs="Times New Roman"/>
+          <w:sz w:val="24"/>
+          <w:szCs w:val="24"/>
+        </w:rPr>
+        <w:t xml:space="preserve"> are used to conduct the pre-trends power </w:t>
+      </w:r>
+      <w:r>
+        <w:rPr>
+          <w:rFonts w:ascii="Times New Roman" w:hAnsi="Times New Roman" w:cs="Times New Roman"/>
+          <w:sz w:val="24"/>
+          <w:szCs w:val="24"/>
+        </w:rPr>
+        <w:t xml:space="preserve">and likelihood ratio </w:t>
+      </w:r>
+      <w:r>
+        <w:rPr>
+          <w:rFonts w:ascii="Times New Roman" w:hAnsi="Times New Roman" w:cs="Times New Roman"/>
+          <w:sz w:val="24"/>
+          <w:szCs w:val="24"/>
+        </w:rPr>
+        <w:t>test</w:t>
+      </w:r>
+      <w:r>
+        <w:rPr>
+          <w:rFonts w:ascii="Times New Roman" w:hAnsi="Times New Roman" w:cs="Times New Roman"/>
+          <w:sz w:val="24"/>
+          <w:szCs w:val="24"/>
+        </w:rPr>
+        <w:t>s</w:t>
+      </w:r>
+      <w:r>
+        <w:rPr>
+          <w:rFonts w:ascii="Times New Roman" w:hAnsi="Times New Roman" w:cs="Times New Roman"/>
+          <w:sz w:val="24"/>
+          <w:szCs w:val="24"/>
+        </w:rPr>
+        <w:t xml:space="preserve"> reported </w:t>
+      </w:r>
+      <w:r>
+        <w:rPr>
+          <w:rFonts w:ascii="Times New Roman" w:hAnsi="Times New Roman" w:cs="Times New Roman"/>
+          <w:sz w:val="24"/>
+          <w:szCs w:val="24"/>
+        </w:rPr>
+        <w:t>in footnote 38 of the main</w:t>
+      </w:r>
+      <w:r>
+        <w:rPr>
+          <w:rFonts w:ascii="Times New Roman" w:hAnsi="Times New Roman" w:cs="Times New Roman"/>
+          <w:sz w:val="24"/>
+          <w:szCs w:val="24"/>
+        </w:rPr>
+        <w:t xml:space="preserve"> paper.  Th</w:t>
+      </w:r>
+      <w:r>
+        <w:rPr>
+          <w:rFonts w:ascii="Times New Roman" w:hAnsi="Times New Roman" w:cs="Times New Roman"/>
+          <w:sz w:val="24"/>
+          <w:szCs w:val="24"/>
+        </w:rPr>
+        <w:t>e</w:t>
+      </w:r>
+      <w:r>
+        <w:rPr>
+          <w:rFonts w:ascii="Times New Roman" w:hAnsi="Times New Roman" w:cs="Times New Roman"/>
+          <w:sz w:val="24"/>
+          <w:szCs w:val="24"/>
+        </w:rPr>
+        <w:t>s</w:t>
+      </w:r>
+      <w:r>
+        <w:rPr>
+          <w:rFonts w:ascii="Times New Roman" w:hAnsi="Times New Roman" w:cs="Times New Roman"/>
+          <w:sz w:val="24"/>
+          <w:szCs w:val="24"/>
+        </w:rPr>
+        <w:t>e</w:t>
+      </w:r>
+      <w:r>
+        <w:rPr>
+          <w:rFonts w:ascii="Times New Roman" w:hAnsi="Times New Roman" w:cs="Times New Roman"/>
+          <w:sz w:val="24"/>
+          <w:szCs w:val="24"/>
+        </w:rPr>
+        <w:t xml:space="preserve"> test</w:t>
+      </w:r>
+      <w:r>
+        <w:rPr>
+          <w:rFonts w:ascii="Times New Roman" w:hAnsi="Times New Roman" w:cs="Times New Roman"/>
+          <w:sz w:val="24"/>
+          <w:szCs w:val="24"/>
+        </w:rPr>
+        <w:t>s</w:t>
+      </w:r>
+      <w:r>
+        <w:rPr>
+          <w:rFonts w:ascii="Times New Roman" w:hAnsi="Times New Roman" w:cs="Times New Roman"/>
+          <w:sz w:val="24"/>
+          <w:szCs w:val="24"/>
+        </w:rPr>
         <w:t xml:space="preserve"> </w:t>
       </w:r>
       <w:r>
         <w:rPr>
           <w:rFonts w:ascii="Times New Roman" w:hAnsi="Times New Roman" w:cs="Times New Roman"/>
-          <w:b/>
-          <w:bCs/>
           <w:sz w:val="24"/>
           <w:szCs w:val="24"/>
         </w:rPr>
-        <w:t>beta ess</w:t>
-      </w:r>
-      <w:r>
-        <w:rPr>
-          <w:rFonts w:ascii="Times New Roman" w:hAnsi="Times New Roman" w:cs="Times New Roman"/>
-          <w:b/>
-          <w:bCs/>
-          <w:sz w:val="24"/>
-          <w:szCs w:val="24"/>
-        </w:rPr>
-        <w:t>.csv</w:t>
-      </w:r>
-      <w:r>
-        <w:rPr>
-          <w:rFonts w:ascii="Times New Roman" w:hAnsi="Times New Roman" w:cs="Times New Roman"/>
-          <w:sz w:val="24"/>
-          <w:szCs w:val="24"/>
-        </w:rPr>
-        <w:t>)</w:t>
-      </w:r>
-      <w:r>
-        <w:rPr>
-          <w:rFonts w:ascii="Times New Roman" w:hAnsi="Times New Roman" w:cs="Times New Roman"/>
-          <w:sz w:val="24"/>
-          <w:szCs w:val="24"/>
-        </w:rPr>
-        <w:t xml:space="preserve"> are used to conduct the pre-trends power </w:t>
-      </w:r>
-      <w:r>
-        <w:rPr>
-          <w:rFonts w:ascii="Times New Roman" w:hAnsi="Times New Roman" w:cs="Times New Roman"/>
-          <w:sz w:val="24"/>
-          <w:szCs w:val="24"/>
-        </w:rPr>
-        <w:t xml:space="preserve">and likelihood ratio </w:t>
-      </w:r>
-      <w:r>
-        <w:rPr>
-          <w:rFonts w:ascii="Times New Roman" w:hAnsi="Times New Roman" w:cs="Times New Roman"/>
-          <w:sz w:val="24"/>
-          <w:szCs w:val="24"/>
-        </w:rPr>
-        <w:t>test</w:t>
-      </w:r>
-      <w:r>
-        <w:rPr>
-          <w:rFonts w:ascii="Times New Roman" w:hAnsi="Times New Roman" w:cs="Times New Roman"/>
-          <w:sz w:val="24"/>
-          <w:szCs w:val="24"/>
-        </w:rPr>
-        <w:t>s</w:t>
-      </w:r>
-      <w:r>
-        <w:rPr>
-          <w:rFonts w:ascii="Times New Roman" w:hAnsi="Times New Roman" w:cs="Times New Roman"/>
-          <w:sz w:val="24"/>
-          <w:szCs w:val="24"/>
-        </w:rPr>
-        <w:t xml:space="preserve"> reported </w:t>
-      </w:r>
-      <w:r>
-        <w:rPr>
-          <w:rFonts w:ascii="Times New Roman" w:hAnsi="Times New Roman" w:cs="Times New Roman"/>
-          <w:sz w:val="24"/>
-          <w:szCs w:val="24"/>
-        </w:rPr>
-        <w:t>in footnote 38 of the main</w:t>
-      </w:r>
-      <w:r>
-        <w:rPr>
-          <w:rFonts w:ascii="Times New Roman" w:hAnsi="Times New Roman" w:cs="Times New Roman"/>
-          <w:sz w:val="24"/>
-          <w:szCs w:val="24"/>
-        </w:rPr>
-        <w:t xml:space="preserve"> paper.  Th</w:t>
-      </w:r>
-      <w:r>
-        <w:rPr>
-          <w:rFonts w:ascii="Times New Roman" w:hAnsi="Times New Roman" w:cs="Times New Roman"/>
-          <w:sz w:val="24"/>
-          <w:szCs w:val="24"/>
-        </w:rPr>
-        <w:t>e</w:t>
-      </w:r>
-      <w:r>
-        <w:rPr>
-          <w:rFonts w:ascii="Times New Roman" w:hAnsi="Times New Roman" w:cs="Times New Roman"/>
-          <w:sz w:val="24"/>
-          <w:szCs w:val="24"/>
-        </w:rPr>
-        <w:t>s</w:t>
-      </w:r>
-      <w:r>
-        <w:rPr>
-          <w:rFonts w:ascii="Times New Roman" w:hAnsi="Times New Roman" w:cs="Times New Roman"/>
-          <w:sz w:val="24"/>
-          <w:szCs w:val="24"/>
-        </w:rPr>
-        <w:t>e</w:t>
-      </w:r>
-      <w:r>
-        <w:rPr>
-          <w:rFonts w:ascii="Times New Roman" w:hAnsi="Times New Roman" w:cs="Times New Roman"/>
-          <w:sz w:val="24"/>
-          <w:szCs w:val="24"/>
-        </w:rPr>
-        <w:t xml:space="preserve"> test</w:t>
-      </w:r>
-      <w:r>
-        <w:rPr>
-          <w:rFonts w:ascii="Times New Roman" w:hAnsi="Times New Roman" w:cs="Times New Roman"/>
-          <w:sz w:val="24"/>
-          <w:szCs w:val="24"/>
-        </w:rPr>
-        <w:t>s</w:t>
-      </w:r>
-      <w:r>
-        <w:rPr>
-          <w:rFonts w:ascii="Times New Roman" w:hAnsi="Times New Roman" w:cs="Times New Roman"/>
-          <w:sz w:val="24"/>
-          <w:szCs w:val="24"/>
-        </w:rPr>
-        <w:t xml:space="preserve"> </w:t>
-      </w:r>
-      <w:proofErr w:type="spellStart"/>
-      <w:r>
-        <w:rPr>
-          <w:rFonts w:ascii="Times New Roman" w:hAnsi="Times New Roman" w:cs="Times New Roman"/>
-          <w:sz w:val="24"/>
-          <w:szCs w:val="24"/>
-        </w:rPr>
         <w:t>re</w:t>
       </w:r>
-      <w:proofErr w:type="spellEnd"/>
       <w:r>
         <w:rPr>
           <w:rFonts w:ascii="Times New Roman" w:hAnsi="Times New Roman" w:cs="Times New Roman"/>
@@ -2051,9 +1940,8 @@
           <w:rFonts w:ascii="Times New Roman" w:hAnsi="Times New Roman" w:cs="Times New Roman"/>
           <w:sz w:val="24"/>
         </w:rPr>
-        <w:t xml:space="preserve">in the folder </w:t>
-      </w:r>
-      <w:proofErr w:type="spellStart"/>
+        <w:t xml:space="preserve">in the </w:t>
+      </w:r>
       <w:r>
         <w:rPr>
           <w:rFonts w:ascii="Times New Roman" w:hAnsi="Times New Roman" w:cs="Times New Roman"/>
@@ -2061,24 +1949,21 @@
           <w:bCs/>
           <w:sz w:val="24"/>
         </w:rPr>
-        <w:t>Datasharing</w:t>
-      </w:r>
-      <w:proofErr w:type="spellEnd"/>
-      <w:r>
-        <w:rPr>
-          <w:rFonts w:ascii="Times New Roman" w:hAnsi="Times New Roman" w:cs="Times New Roman"/>
-          <w:b/>
-          <w:bCs/>
-          <w:sz w:val="24"/>
-        </w:rPr>
-        <w:t xml:space="preserve"> Code</w:t>
-      </w:r>
-      <w:r>
-        <w:rPr>
-          <w:rFonts w:ascii="Times New Roman" w:hAnsi="Times New Roman" w:cs="Times New Roman"/>
-          <w:sz w:val="24"/>
-        </w:rPr>
-        <w:t>,</w:t>
+        <w:t>Python</w:t>
+      </w:r>
+      <w:r>
+        <w:rPr>
+          <w:rFonts w:ascii="Times New Roman" w:hAnsi="Times New Roman" w:cs="Times New Roman"/>
+          <w:sz w:val="24"/>
+        </w:rPr>
+        <w:t xml:space="preserve"> </w:t>
+      </w:r>
+      <w:r>
+        <w:rPr>
+          <w:rFonts w:ascii="Times New Roman" w:hAnsi="Times New Roman" w:cs="Times New Roman"/>
+          <w:sz w:val="24"/>
+        </w:rPr>
+        <w:t>folder</w:t>
       </w:r>
       <w:r>
         <w:rPr>
@@ -2338,23 +2223,15 @@
                 <w:sz w:val="20"/>
                 <w:szCs w:val="18"/>
               </w:rPr>
-              <w:t xml:space="preserve">This file contains the raw data from which we calculate outliers, leverage points, </w:t>
-            </w:r>
-            <w:r>
-              <w:rPr>
-                <w:rFonts w:ascii="Times New Roman" w:hAnsi="Times New Roman" w:cs="Times New Roman"/>
-                <w:sz w:val="20"/>
-                <w:szCs w:val="18"/>
-              </w:rPr>
-              <w:t xml:space="preserve">and </w:t>
-            </w:r>
-            <w:r>
-              <w:rPr>
-                <w:rFonts w:ascii="Times New Roman" w:hAnsi="Times New Roman" w:cs="Times New Roman"/>
-                <w:sz w:val="20"/>
-                <w:szCs w:val="18"/>
-              </w:rPr>
-              <w:t>UWLS</w:t>
+              <w:t>This file contains the raw data from which we calculate outliers, leverage points, UWLS</w:t>
+            </w:r>
+            <w:r>
+              <w:rPr>
+                <w:rFonts w:ascii="Times New Roman" w:hAnsi="Times New Roman" w:cs="Times New Roman"/>
+                <w:sz w:val="20"/>
+                <w:szCs w:val="18"/>
+              </w:rPr>
+              <w:t>, and ESS</w:t>
             </w:r>
             <w:r>
               <w:rPr>
